--- a/zht/docx/30.content.docx
+++ b/zht/docx/30.content.docx
@@ -4,39 +4,88 @@
   <w:body>
     <w:p/>
     <w:p>
-      <w:r/>
+      <w:pPr/>
+      <w:r>
+        <w:rPr>
+          <w:lang w:val="zh_TW" w:bidi="zh_TW"/>
+        </w:rPr>
+      </w:r>
     </w:p>
     <w:p>
       <w:pPr>
         <w:pStyle w:val="Heading2"/>
       </w:pPr>
       <w:r>
-        <w:t>License Information</w:t>
-      </w:r>
-      <w:r/>
+        <w:rPr>
+          <w:lang w:val="zh_TW" w:bidi="zh_TW"/>
+        </w:rPr>
+        <w:t>Resource: 研讀筆記 - 書籍簡介 (Tyndale)</w:t>
+      </w:r>
+      <w:r>
+        <w:rPr>
+          <w:lang w:val="zh_TW" w:bidi="zh_TW"/>
+        </w:rPr>
+      </w:r>
     </w:p>
     <w:p>
-      <w:r/>
+      <w:pPr>
+        <w:pStyle w:val="Heading2"/>
+      </w:pPr>
+      <w:r>
+        <w:rPr>
+          <w:lang w:val="zh_TW" w:bidi="zh_TW"/>
+        </w:rPr>
+        <w:t>License Information</w:t>
+      </w:r>
+      <w:r>
+        <w:rPr>
+          <w:lang w:val="zh_TW" w:bidi="zh_TW"/>
+        </w:rPr>
+      </w:r>
+    </w:p>
+    <w:p>
+      <w:pPr/>
+      <w:r>
+        <w:rPr>
+          <w:lang w:val="zh_TW" w:bidi="zh_TW"/>
+        </w:rPr>
+      </w:r>
       <w:r>
         <w:rPr>
           <w:b/>
-        </w:rPr>
-        <w:t>Study Notes - Book Intros (Tyndale)</w:t>
-      </w:r>
-      <w:r>
+          <w:lang w:val="zh_TW" w:bidi="zh_TW"/>
+        </w:rPr>
+        <w:t>研讀筆記 - 書籍簡介 (Tyndale)</w:t>
+      </w:r>
+      <w:r>
+        <w:rPr>
+          <w:lang w:val="zh_TW" w:bidi="zh_TW"/>
+        </w:rPr>
         <w:t xml:space="preserve"> (Chinese (Traditional)) is based on</w:t>
       </w:r>
       <w:r>
+        <w:rPr>
+          <w:lang w:val="zh_TW" w:bidi="zh_TW"/>
+        </w:rPr>
         <w:t xml:space="preserve">: </w:t>
       </w:r>
       <w:r>
+        <w:rPr>
+          <w:lang w:val="zh_TW" w:bidi="zh_TW"/>
+        </w:rPr>
         <w:t>Tyndale Open Study Notes</w:t>
       </w:r>
       <w:r>
+        <w:rPr>
+          <w:lang w:val="zh_TW" w:bidi="zh_TW"/>
+        </w:rPr>
         <w:t xml:space="preserve">, </w:t>
       </w:r>
       <w:hyperlink r:id="rId13">
         <w:r>
+          <w:rPr>
+            <w:lang w:val="zh_TW" w:bidi="zh_TW"/>
+          </w:rPr>
           <w:rPr>
             <w:color w:val="0000EE"/>
             <w:u w:val="single"/>
@@ -45,10 +94,16 @@
         </w:r>
       </w:hyperlink>
       <w:r>
+        <w:rPr>
+          <w:lang w:val="zh_TW" w:bidi="zh_TW"/>
+        </w:rPr>
         <w:t xml:space="preserve">, 2019, which is licensed under a </w:t>
       </w:r>
       <w:hyperlink r:id="rId14">
         <w:r>
+          <w:rPr>
+            <w:lang w:val="zh_TW" w:bidi="zh_TW"/>
+          </w:rPr>
           <w:rPr>
             <w:color w:val="0000EE"/>
             <w:u w:val="single"/>
@@ -57,24 +112,50 @@
         </w:r>
       </w:hyperlink>
       <w:r>
+        <w:rPr>
+          <w:lang w:val="zh_TW" w:bidi="zh_TW"/>
+        </w:rPr>
         <w:t>.</w:t>
       </w:r>
-      <w:r/>
+      <w:r>
+        <w:rPr>
+          <w:lang w:val="zh_TW" w:bidi="zh_TW"/>
+        </w:rPr>
+      </w:r>
     </w:p>
     <w:p>
-      <w:r/>
-      <w:r>
+      <w:pPr/>
+      <w:r>
+        <w:rPr>
+          <w:lang w:val="zh_TW" w:bidi="zh_TW"/>
+        </w:rPr>
+      </w:r>
+      <w:r>
+        <w:rPr>
+          <w:lang w:val="zh_TW" w:bidi="zh_TW"/>
+        </w:rPr>
         <w:t>This PDF version is provided under the same license.</w:t>
       </w:r>
-      <w:r/>
-      <w:r/>
+      <w:r>
+        <w:rPr>
+          <w:lang w:val="zh_TW" w:bidi="zh_TW"/>
+        </w:rPr>
+      </w:r>
+      <w:r>
+        <w:rPr>
+          <w:lang w:val="zh_TW" w:bidi="zh_TW"/>
+        </w:rPr>
+      </w:r>
     </w:p>
     <w:p>
       <w:pPr>
         <w:pStyle w:val="Heading1"/>
       </w:pPr>
       <w:r>
-        <w:t>Study Notes - Book Intros (Tyndale)</w:t>
+        <w:rPr>
+          <w:lang w:val="zh_TW" w:bidi="zh_TW"/>
+        </w:rPr>
+        <w:t>研讀筆記 - 書籍簡介 (Tyndale)</w:t>
       </w:r>
     </w:p>
     <w:p>
@@ -96,24 +177,130 @@
       </w:pPr>
     </w:p>
     <w:p>
-      <w:r/>
+      <w:pPr/>
+      <w:r>
+        <w:rPr>
+          <w:lang w:val="zh_TW" w:bidi="zh_TW"/>
+        </w:rPr>
+      </w:r>
     </w:p>
     <w:p>
       <w:pPr>
         <w:pStyle w:val="Heading2"/>
       </w:pPr>
       <w:r>
-        <w:t>阿摩司書</w:t>
-      </w:r>
-      <w:r/>
+        <w:rPr>
+          <w:lang w:val="zh_TW" w:bidi="zh_TW"/>
+        </w:rPr>
+        <w:t>AMO</w:t>
+      </w:r>
+      <w:r>
+        <w:rPr>
+          <w:lang w:val="zh_TW" w:bidi="zh_TW"/>
+        </w:rPr>
+      </w:r>
     </w:p>
     <w:p>
-      <w:r/>
-      <w:r>
+      <w:pPr/>
+      <w:r>
+        <w:rPr>
+          <w:lang w:val="zh_TW" w:bidi="zh_TW"/>
+        </w:rPr>
+      </w:r>
+      <w:r>
+        <w:rPr>
+          <w:i/>
+          <w:lang w:val="zh_TW" w:bidi="zh_TW"/>
+        </w:rPr>
+        <w:t>阿摩司書</w:t>
+      </w:r>
+      <w:r>
+        <w:rPr>
+          <w:lang w:val="zh_TW" w:bidi="zh_TW"/>
+        </w:rPr>
+      </w:r>
+    </w:p>
+    <w:p>
+      <w:pPr/>
+      <w:r>
+        <w:rPr>
+          <w:lang w:val="zh_TW" w:bidi="zh_TW"/>
+        </w:rPr>
+      </w:r>
+      <w:r>
+        <w:rPr>
+          <w:lang w:val="zh_TW" w:bidi="zh_TW"/>
+        </w:rPr>
+        <w:t xml:space="preserve"> </w:t>
+      </w:r>
+      <w:r>
+        <w:rPr>
+          <w:lang w:val="zh_TW" w:bidi="zh_TW"/>
+        </w:rPr>
+      </w:r>
+      <w:r>
+        <w:rPr>
+          <w:lang w:val="zh_TW" w:bidi="zh_TW"/>
+        </w:rPr>
+      </w:r>
+    </w:p>
+    <w:p>
+      <w:pPr>
+        <w:sectPr>
+          <w:footnotePr>
+            <w:numRestart w:val="eachSect"/>
+          </w:footnotePr>
+          <w:type w:val="continuous"/>
+          <w:pgSz w:w="12240" w:h="15840" w:code="1"/>
+          <w:pgMar w:top="1440" w:right="1440" w:bottom="1440" w:left="1440" w:header="504" w:footer="504" w:gutter="0"/>
+          <w:cols w:space="708"/>
+          <w:titlePg/>
+          <w:docGrid w:linePitch="360"/>
+        </w:sectPr>
+      </w:pPr>
+    </w:p>
+    <w:p>
+      <w:pPr/>
+      <w:r>
+        <w:rPr>
+          <w:lang w:val="zh_TW" w:bidi="zh_TW"/>
+        </w:rPr>
+      </w:r>
+    </w:p>
+    <w:p>
+      <w:pPr>
+        <w:pStyle w:val="Heading2"/>
+      </w:pPr>
+      <w:r>
+        <w:rPr>
+          <w:lang w:val="zh_TW" w:bidi="zh_TW"/>
+        </w:rPr>
+        <w:t>阿摩司書</w:t>
+      </w:r>
+      <w:r>
+        <w:rPr>
+          <w:lang w:val="zh_TW" w:bidi="zh_TW"/>
+        </w:rPr>
+      </w:r>
+    </w:p>
+    <w:p>
+      <w:pPr/>
+      <w:r>
+        <w:rPr>
+          <w:lang w:val="zh_TW" w:bidi="zh_TW"/>
+        </w:rPr>
+      </w:r>
+      <w:r>
+        <w:rPr>
+          <w:lang w:val="zh_TW" w:bidi="zh_TW"/>
+        </w:rPr>
         <w:t>阿摩司向敬拜偶像的人宣告：「你當預備迎見你的神。」（</w:t>
       </w:r>
       <w:hyperlink r:id="rId15">
         <w:r>
+          <w:rPr>
+            <w:lang w:val="zh_TW" w:bidi="zh_TW"/>
+          </w:rPr>
           <w:rPr>
             <w:color w:val="0000EE"/>
             <w:u w:val="single"/>
@@ -122,10 +309,16 @@
         </w:r>
       </w:hyperlink>
       <w:r>
+        <w:rPr>
+          <w:lang w:val="zh_TW" w:bidi="zh_TW"/>
+        </w:rPr>
         <w:t>）他又責備那些欺壓窮人的富人，惟願「公平如大水滾滾」（</w:t>
       </w:r>
       <w:hyperlink r:id="rId16">
         <w:r>
+          <w:rPr>
+            <w:lang w:val="zh_TW" w:bidi="zh_TW"/>
+          </w:rPr>
           <w:rPr>
             <w:color w:val="0000EE"/>
             <w:u w:val="single"/>
@@ -134,10 +327,16 @@
         </w:r>
       </w:hyperlink>
       <w:r>
+        <w:rPr>
+          <w:lang w:val="zh_TW" w:bidi="zh_TW"/>
+        </w:rPr>
         <w:t>）。是什麼促使這位來自提哥亞的牧人來到伯特利，發出如此強烈的審判信息呢？阿摩司並不是以先知為職業的人（</w:t>
       </w:r>
       <w:hyperlink r:id="rId17">
         <w:r>
+          <w:rPr>
+            <w:lang w:val="zh_TW" w:bidi="zh_TW"/>
+          </w:rPr>
           <w:rPr>
             <w:color w:val="0000EE"/>
             <w:u w:val="single"/>
@@ -146,10 +345,16 @@
         </w:r>
       </w:hyperlink>
       <w:r>
+        <w:rPr>
+          <w:lang w:val="zh_TW" w:bidi="zh_TW"/>
+        </w:rPr>
         <w:t>）；而是因為神如獅子「吼叫」的聲音（</w:t>
       </w:r>
       <w:hyperlink r:id="rId18">
         <w:r>
+          <w:rPr>
+            <w:lang w:val="zh_TW" w:bidi="zh_TW"/>
+          </w:rPr>
           <w:rPr>
             <w:color w:val="0000EE"/>
             <w:u w:val="single"/>
@@ -160,6 +365,9 @@
       <w:hyperlink r:id="rId19">
         <w:r>
           <w:rPr>
+            <w:lang w:val="zh_TW" w:bidi="zh_TW"/>
+          </w:rPr>
+          <w:rPr>
             <w:color w:val="0000EE"/>
             <w:u w:val="single"/>
           </w:rPr>
@@ -167,24 +375,41 @@
         </w:r>
       </w:hyperlink>
       <w:r>
+        <w:rPr>
+          <w:lang w:val="zh_TW" w:bidi="zh_TW"/>
+        </w:rPr>
         <w:t>）感動了他，使他踏上這段旅程。他的信息呼籲公義，強調正確的敬拜應當帶來正確的社會倫理。神的子民仍然需要這位先知的信息，來幫助建立這種連結。</w:t>
       </w:r>
     </w:p>
     <w:p>
       <w:pPr>
-        <w:pStyle w:val="Heading1"/>
-      </w:pPr>
-      <w:r>
+        <w:pStyle w:val="Heading2"/>
+      </w:pPr>
+      <w:r>
+        <w:rPr>
+          <w:lang w:val="zh_TW" w:bidi="zh_TW"/>
+        </w:rPr>
         <w:t>背景</w:t>
       </w:r>
     </w:p>
     <w:p>
-      <w:r/>
-      <w:r>
+      <w:pPr/>
+      <w:r>
+        <w:rPr>
+          <w:lang w:val="zh_TW" w:bidi="zh_TW"/>
+        </w:rPr>
+      </w:r>
+      <w:r>
+        <w:rPr>
+          <w:lang w:val="zh_TW" w:bidi="zh_TW"/>
+        </w:rPr>
         <w:t>在公元前931年，以色列國分裂成兩個王國：北國（以色列）和南國（猶大）。北國的第一位君王耶羅波安一世不願讓他的子民前往南國的耶路撒冷敬拜，因此他在但和伯特利設立了祭壇。借鑒早期的先例（</w:t>
       </w:r>
       <w:hyperlink r:id="rId20">
         <w:r>
+          <w:rPr>
+            <w:lang w:val="zh_TW" w:bidi="zh_TW"/>
+          </w:rPr>
           <w:rPr>
             <w:color w:val="0000EE"/>
             <w:u w:val="single"/>
@@ -193,10 +418,16 @@
         </w:r>
       </w:hyperlink>
       <w:r>
+        <w:rPr>
+          <w:lang w:val="zh_TW" w:bidi="zh_TW"/>
+        </w:rPr>
         <w:t>），耶羅波安用金牛犢的形象來代表耶和華（</w:t>
       </w:r>
       <w:hyperlink r:id="rId21">
         <w:r>
+          <w:rPr>
+            <w:lang w:val="zh_TW" w:bidi="zh_TW"/>
+          </w:rPr>
           <w:rPr>
             <w:color w:val="0000EE"/>
             <w:u w:val="single"/>
@@ -205,16 +436,30 @@
         </w:r>
       </w:hyperlink>
       <w:r>
+        <w:rPr>
+          <w:lang w:val="zh_TW" w:bidi="zh_TW"/>
+        </w:rPr>
         <w:t>）。這一舉動象徵北國拒絕神所啟示的正確敬拜與倫理，並逐漸陷入偶像崇拜與道德敗壞，使以色列成為欺壓弱勢者的國度。</w:t>
       </w:r>
     </w:p>
     <w:p>
-      <w:r/>
-      <w:r>
+      <w:pPr/>
+      <w:r>
+        <w:rPr>
+          <w:lang w:val="zh_TW" w:bidi="zh_TW"/>
+        </w:rPr>
+      </w:r>
+      <w:r>
+        <w:rPr>
+          <w:lang w:val="zh_TW" w:bidi="zh_TW"/>
+        </w:rPr>
         <w:t>耶羅波安一世在但與伯特利設立的金牛犢祭壇（</w:t>
       </w:r>
       <w:hyperlink r:id="rId22">
         <w:r>
+          <w:rPr>
+            <w:lang w:val="zh_TW" w:bidi="zh_TW"/>
+          </w:rPr>
           <w:rPr>
             <w:color w:val="0000EE"/>
             <w:u w:val="single"/>
@@ -223,10 +468,16 @@
         </w:r>
       </w:hyperlink>
       <w:r>
+        <w:rPr>
+          <w:lang w:val="zh_TW" w:bidi="zh_TW"/>
+        </w:rPr>
         <w:t>），加上對巴力的崇拜（巴力是迦南的風暴與豐收之神），使北國以色列對雅巍（耶和華）的敬拜與當地異教信仰混雜在一起。以色列人雖然繼續敬拜耶和華，卻同時崇拜本地的偶像，認為這樣能帶來好處（如降雨或生育）。在迦密山，當以利亞挑戰巴力的先知時，正是因為百姓希望同時敬拜耶和華和巴力。然而，以利亞讓他們無法再同時敬拜耶和華與巴力（</w:t>
       </w:r>
       <w:hyperlink r:id="rId23">
         <w:r>
+          <w:rPr>
+            <w:lang w:val="zh_TW" w:bidi="zh_TW"/>
+          </w:rPr>
           <w:rPr>
             <w:color w:val="0000EE"/>
             <w:u w:val="single"/>
@@ -235,10 +486,16 @@
         </w:r>
       </w:hyperlink>
       <w:r>
+        <w:rPr>
+          <w:lang w:val="zh_TW" w:bidi="zh_TW"/>
+        </w:rPr>
         <w:t>、</w:t>
       </w:r>
       <w:hyperlink r:id="rId24">
         <w:r>
+          <w:rPr>
+            <w:lang w:val="zh_TW" w:bidi="zh_TW"/>
+          </w:rPr>
           <w:rPr>
             <w:color w:val="0000EE"/>
             <w:u w:val="single"/>
@@ -247,16 +504,30 @@
         </w:r>
       </w:hyperlink>
       <w:r>
+        <w:rPr>
+          <w:lang w:val="zh_TW" w:bidi="zh_TW"/>
+        </w:rPr>
         <w:t>）。阿摩司的信息與此類似。</w:t>
       </w:r>
     </w:p>
     <w:p>
-      <w:r/>
-      <w:r>
+      <w:pPr/>
+      <w:r>
+        <w:rPr>
+          <w:lang w:val="zh_TW" w:bidi="zh_TW"/>
+        </w:rPr>
+      </w:r>
+      <w:r>
+        <w:rPr>
+          <w:lang w:val="zh_TW" w:bidi="zh_TW"/>
+        </w:rPr>
         <w:t>當阿摩司來到以色列時（大約在公元前753年不久），富人越來越富有，而窮人卻更加貧困。約在公元前801年，亞述人攻陷了大馬士革，但由於內部動盪，不得不撤軍。當時埃及的國力也在衰退。在這樣的權力真空下，以色列和猶大得以繁榮，重新奪回了部分曾經失去的領土（</w:t>
       </w:r>
       <w:hyperlink r:id="rId25">
         <w:r>
+          <w:rPr>
+            <w:lang w:val="zh_TW" w:bidi="zh_TW"/>
+          </w:rPr>
           <w:rPr>
             <w:color w:val="0000EE"/>
             <w:u w:val="single"/>
@@ -267,6 +538,9 @@
       <w:hyperlink r:id="rId26">
         <w:r>
           <w:rPr>
+            <w:lang w:val="zh_TW" w:bidi="zh_TW"/>
+          </w:rPr>
+          <w:rPr>
             <w:color w:val="0000EE"/>
             <w:u w:val="single"/>
           </w:rPr>
@@ -274,10 +548,16 @@
         </w:r>
       </w:hyperlink>
       <w:r>
+        <w:rPr>
+          <w:lang w:val="zh_TW" w:bidi="zh_TW"/>
+        </w:rPr>
         <w:t>；</w:t>
       </w:r>
       <w:hyperlink r:id="rId27">
         <w:r>
+          <w:rPr>
+            <w:lang w:val="zh_TW" w:bidi="zh_TW"/>
+          </w:rPr>
           <w:rPr>
             <w:color w:val="0000EE"/>
             <w:u w:val="single"/>
@@ -286,30 +566,55 @@
         </w:r>
       </w:hyperlink>
       <w:r>
+        <w:rPr>
+          <w:lang w:val="zh_TW" w:bidi="zh_TW"/>
+        </w:rPr>
         <w:t>）。這兩個王國變得繁榮，但這種繁榮只讓掌權者變得更強大，而無權者則受到更深的壓迫。</w:t>
       </w:r>
     </w:p>
     <w:p>
-      <w:r/>
-      <w:r>
+      <w:pPr/>
+      <w:r>
+        <w:rPr>
+          <w:lang w:val="zh_TW" w:bidi="zh_TW"/>
+        </w:rPr>
+      </w:r>
+      <w:r>
+        <w:rPr>
+          <w:lang w:val="zh_TW" w:bidi="zh_TW"/>
+        </w:rPr>
         <w:t>面對這種情況，阿摩司從提哥亞（位於猶大）前往北國的伯特利聖所，呼籲以色列為他們的背道與不公義行為負責。</w:t>
       </w:r>
     </w:p>
     <w:p>
       <w:pPr>
-        <w:pStyle w:val="Heading1"/>
-      </w:pPr>
-      <w:r>
+        <w:pStyle w:val="Heading2"/>
+      </w:pPr>
+      <w:r>
+        <w:rPr>
+          <w:lang w:val="zh_TW" w:bidi="zh_TW"/>
+        </w:rPr>
         <w:t>概要</w:t>
       </w:r>
     </w:p>
     <w:p>
-      <w:r/>
-      <w:r>
+      <w:pPr/>
+      <w:r>
+        <w:rPr>
+          <w:lang w:val="zh_TW" w:bidi="zh_TW"/>
+        </w:rPr>
+      </w:r>
+      <w:r>
+        <w:rPr>
+          <w:lang w:val="zh_TW" w:bidi="zh_TW"/>
+        </w:rPr>
         <w:t>阿摩司向以色列人傳達的信息是，單靠口頭上的敬拜是不夠的。阿摩司書在簡短的引言之後（</w:t>
       </w:r>
       <w:hyperlink r:id="rId28">
         <w:r>
+          <w:rPr>
+            <w:lang w:val="zh_TW" w:bidi="zh_TW"/>
+          </w:rPr>
           <w:rPr>
             <w:color w:val="0000EE"/>
             <w:u w:val="single"/>
@@ -318,10 +623,16 @@
         </w:r>
       </w:hyperlink>
       <w:r>
+        <w:rPr>
+          <w:lang w:val="zh_TW" w:bidi="zh_TW"/>
+        </w:rPr>
         <w:t>），第一部分（</w:t>
       </w:r>
       <w:hyperlink r:id="rId29">
         <w:r>
+          <w:rPr>
+            <w:lang w:val="zh_TW" w:bidi="zh_TW"/>
+          </w:rPr>
           <w:rPr>
             <w:color w:val="0000EE"/>
             <w:u w:val="single"/>
@@ -330,16 +641,30 @@
         </w:r>
       </w:hyperlink>
       <w:r>
+        <w:rPr>
+          <w:lang w:val="zh_TW" w:bidi="zh_TW"/>
+        </w:rPr>
         <w:t>）列出了八項指控。先知首先針對周圍七個國家的罪行提出指責，第八項則直接指向以色列本身。當阿摩司先譴責以色列的敵人，指控他們的戰爭罪行與信仰錯謬時，聽眾大多會同意他的評判，並對他的話產生共鳴。</w:t>
       </w:r>
     </w:p>
     <w:p>
-      <w:r/>
-      <w:r>
+      <w:pPr/>
+      <w:r>
+        <w:rPr>
+          <w:lang w:val="zh_TW" w:bidi="zh_TW"/>
+        </w:rPr>
+      </w:r>
+      <w:r>
+        <w:rPr>
+          <w:lang w:val="zh_TW" w:bidi="zh_TW"/>
+        </w:rPr>
         <w:t>然而，接下來阿摩司說：「以色列人三番四次地犯罪」。隨後的內容（</w:t>
       </w:r>
       <w:hyperlink r:id="rId30">
         <w:r>
+          <w:rPr>
+            <w:lang w:val="zh_TW" w:bidi="zh_TW"/>
+          </w:rPr>
           <w:rPr>
             <w:color w:val="0000EE"/>
             <w:u w:val="single"/>
@@ -348,10 +673,16 @@
         </w:r>
       </w:hyperlink>
       <w:r>
+        <w:rPr>
+          <w:lang w:val="zh_TW" w:bidi="zh_TW"/>
+        </w:rPr>
         <w:t>）由三篇先知信息構成。第一篇（</w:t>
       </w:r>
       <w:hyperlink r:id="rId31">
         <w:r>
+          <w:rPr>
+            <w:lang w:val="zh_TW" w:bidi="zh_TW"/>
+          </w:rPr>
           <w:rPr>
             <w:color w:val="0000EE"/>
             <w:u w:val="single"/>
@@ -360,10 +691,16 @@
         </w:r>
       </w:hyperlink>
       <w:r>
+        <w:rPr>
+          <w:lang w:val="zh_TW" w:bidi="zh_TW"/>
+        </w:rPr>
         <w:t>）指責以色列濫用自己作為神選民的特殊地位。第二篇（</w:t>
       </w:r>
       <w:hyperlink r:id="rId32">
         <w:r>
+          <w:rPr>
+            <w:lang w:val="zh_TW" w:bidi="zh_TW"/>
+          </w:rPr>
           <w:rPr>
             <w:color w:val="0000EE"/>
             <w:u w:val="single"/>
@@ -372,10 +709,16 @@
         </w:r>
       </w:hyperlink>
       <w:r>
+        <w:rPr>
+          <w:lang w:val="zh_TW" w:bidi="zh_TW"/>
+        </w:rPr>
         <w:t>）批評那些沉迷宴樂、不顧貧苦之人的群體。第三篇（</w:t>
       </w:r>
       <w:hyperlink r:id="rId33">
         <w:r>
+          <w:rPr>
+            <w:lang w:val="zh_TW" w:bidi="zh_TW"/>
+          </w:rPr>
           <w:rPr>
             <w:color w:val="0000EE"/>
             <w:u w:val="single"/>
@@ -384,10 +727,16 @@
         </w:r>
       </w:hyperlink>
       <w:r>
+        <w:rPr>
+          <w:lang w:val="zh_TW" w:bidi="zh_TW"/>
+        </w:rPr>
         <w:t>）則是一首哀歌，象徵這個國家即將滅亡。在這幾篇信息之間，阿摩司運用了修辭性問句（</w:t>
       </w:r>
       <w:hyperlink r:id="rId34">
         <w:r>
+          <w:rPr>
+            <w:lang w:val="zh_TW" w:bidi="zh_TW"/>
+          </w:rPr>
           <w:rPr>
             <w:color w:val="0000EE"/>
             <w:u w:val="single"/>
@@ -396,10 +745,16 @@
         </w:r>
       </w:hyperlink>
       <w:r>
+        <w:rPr>
+          <w:lang w:val="zh_TW" w:bidi="zh_TW"/>
+        </w:rPr>
         <w:t>）、牧羊人生活的比喻（</w:t>
       </w:r>
       <w:hyperlink r:id="rId19">
         <w:r>
+          <w:rPr>
+            <w:lang w:val="zh_TW" w:bidi="zh_TW"/>
+          </w:rPr>
           <w:rPr>
             <w:color w:val="0000EE"/>
             <w:u w:val="single"/>
@@ -410,6 +765,9 @@
       <w:hyperlink r:id="rId35">
         <w:r>
           <w:rPr>
+            <w:lang w:val="zh_TW" w:bidi="zh_TW"/>
+          </w:rPr>
+          <w:rPr>
             <w:color w:val="0000EE"/>
             <w:u w:val="single"/>
           </w:rPr>
@@ -417,10 +775,16 @@
         </w:r>
       </w:hyperlink>
       <w:r>
+        <w:rPr>
+          <w:lang w:val="zh_TW" w:bidi="zh_TW"/>
+        </w:rPr>
         <w:t>）、諷刺（</w:t>
       </w:r>
       <w:hyperlink r:id="rId36">
         <w:r>
+          <w:rPr>
+            <w:lang w:val="zh_TW" w:bidi="zh_TW"/>
+          </w:rPr>
           <w:rPr>
             <w:color w:val="0000EE"/>
             <w:u w:val="single"/>
@@ -429,10 +793,16 @@
         </w:r>
       </w:hyperlink>
       <w:r>
+        <w:rPr>
+          <w:lang w:val="zh_TW" w:bidi="zh_TW"/>
+        </w:rPr>
         <w:t>）、歷史回顧（</w:t>
       </w:r>
       <w:hyperlink r:id="rId37">
         <w:r>
+          <w:rPr>
+            <w:lang w:val="zh_TW" w:bidi="zh_TW"/>
+          </w:rPr>
           <w:rPr>
             <w:color w:val="0000EE"/>
             <w:u w:val="single"/>
@@ -441,10 +811,16 @@
         </w:r>
       </w:hyperlink>
       <w:r>
+        <w:rPr>
+          <w:lang w:val="zh_TW" w:bidi="zh_TW"/>
+        </w:rPr>
         <w:t>）、詩歌片段（</w:t>
       </w:r>
       <w:hyperlink r:id="rId38">
         <w:r>
+          <w:rPr>
+            <w:lang w:val="zh_TW" w:bidi="zh_TW"/>
+          </w:rPr>
           <w:rPr>
             <w:color w:val="0000EE"/>
             <w:u w:val="single"/>
@@ -453,10 +829,16 @@
         </w:r>
       </w:hyperlink>
       <w:r>
+        <w:rPr>
+          <w:lang w:val="zh_TW" w:bidi="zh_TW"/>
+        </w:rPr>
         <w:t>，</w:t>
       </w:r>
       <w:hyperlink r:id="rId39">
         <w:r>
+          <w:rPr>
+            <w:lang w:val="zh_TW" w:bidi="zh_TW"/>
+          </w:rPr>
           <w:rPr>
             <w:color w:val="0000EE"/>
             <w:u w:val="single"/>
@@ -465,10 +847,16 @@
         </w:r>
       </w:hyperlink>
       <w:r>
+        <w:rPr>
+          <w:lang w:val="zh_TW" w:bidi="zh_TW"/>
+        </w:rPr>
         <w:t>）、雙關語（</w:t>
       </w:r>
       <w:hyperlink r:id="rId40">
         <w:r>
+          <w:rPr>
+            <w:lang w:val="zh_TW" w:bidi="zh_TW"/>
+          </w:rPr>
           <w:rPr>
             <w:color w:val="0000EE"/>
             <w:u w:val="single"/>
@@ -477,16 +865,30 @@
         </w:r>
       </w:hyperlink>
       <w:r>
+        <w:rPr>
+          <w:lang w:val="zh_TW" w:bidi="zh_TW"/>
+        </w:rPr>
         <w:t>）、呼籲悔改，以及對不悔改者的審判預言。</w:t>
       </w:r>
     </w:p>
     <w:p>
-      <w:r/>
-      <w:r>
+      <w:pPr/>
+      <w:r>
+        <w:rPr>
+          <w:lang w:val="zh_TW" w:bidi="zh_TW"/>
+        </w:rPr>
+      </w:r>
+      <w:r>
+        <w:rPr>
+          <w:lang w:val="zh_TW" w:bidi="zh_TW"/>
+        </w:rPr>
         <w:t>阿摩司書的第三部分（</w:t>
       </w:r>
       <w:hyperlink r:id="rId41">
         <w:r>
+          <w:rPr>
+            <w:lang w:val="zh_TW" w:bidi="zh_TW"/>
+          </w:rPr>
           <w:rPr>
             <w:color w:val="0000EE"/>
             <w:u w:val="single"/>
@@ -495,10 +897,16 @@
         </w:r>
       </w:hyperlink>
       <w:r>
+        <w:rPr>
+          <w:lang w:val="zh_TW" w:bidi="zh_TW"/>
+        </w:rPr>
         <w:t>）包含兩篇有關災禍的預言。第一篇警告那些宣稱「耶和華的日子」即將來臨，並期望神使以色列再次成為強國的人 （</w:t>
       </w:r>
       <w:hyperlink r:id="rId42">
         <w:r>
+          <w:rPr>
+            <w:lang w:val="zh_TW" w:bidi="zh_TW"/>
+          </w:rPr>
           <w:rPr>
             <w:color w:val="0000EE"/>
             <w:u w:val="single"/>
@@ -507,10 +915,16 @@
         </w:r>
       </w:hyperlink>
       <w:r>
+        <w:rPr>
+          <w:lang w:val="zh_TW" w:bidi="zh_TW"/>
+        </w:rPr>
         <w:t>）；第二篇則責備那些依靠財富、房屋或防禦工作來尋求安全的人（</w:t>
       </w:r>
       <w:hyperlink r:id="rId43">
         <w:r>
+          <w:rPr>
+            <w:lang w:val="zh_TW" w:bidi="zh_TW"/>
+          </w:rPr>
           <w:rPr>
             <w:color w:val="0000EE"/>
             <w:u w:val="single"/>
@@ -519,16 +933,30 @@
         </w:r>
       </w:hyperlink>
       <w:r>
+        <w:rPr>
+          <w:lang w:val="zh_TW" w:bidi="zh_TW"/>
+        </w:rPr>
         <w:t>）。</w:t>
       </w:r>
     </w:p>
     <w:p>
-      <w:r/>
-      <w:r>
+      <w:pPr/>
+      <w:r>
+        <w:rPr>
+          <w:lang w:val="zh_TW" w:bidi="zh_TW"/>
+        </w:rPr>
+      </w:r>
+      <w:r>
+        <w:rPr>
+          <w:lang w:val="zh_TW" w:bidi="zh_TW"/>
+        </w:rPr>
         <w:t>第四部分（</w:t>
       </w:r>
       <w:hyperlink r:id="rId44">
         <w:r>
+          <w:rPr>
+            <w:lang w:val="zh_TW" w:bidi="zh_TW"/>
+          </w:rPr>
           <w:rPr>
             <w:color w:val="0000EE"/>
             <w:u w:val="single"/>
@@ -537,10 +965,16 @@
         </w:r>
       </w:hyperlink>
       <w:r>
+        <w:rPr>
+          <w:lang w:val="zh_TW" w:bidi="zh_TW"/>
+        </w:rPr>
         <w:t>）記載了五個基於異象的預言。阿摩司首先描述兩個神將撤回的審判異象，以贏得聽眾的認同（</w:t>
       </w:r>
       <w:hyperlink r:id="rId45">
         <w:r>
+          <w:rPr>
+            <w:lang w:val="zh_TW" w:bidi="zh_TW"/>
+          </w:rPr>
           <w:rPr>
             <w:color w:val="0000EE"/>
             <w:u w:val="single"/>
@@ -549,10 +983,16 @@
         </w:r>
       </w:hyperlink>
       <w:r>
+        <w:rPr>
+          <w:lang w:val="zh_TW" w:bidi="zh_TW"/>
+        </w:rPr>
         <w:t>）。接著，他用兩個不可避免的審判異象來強調信息的嚴重性（</w:t>
       </w:r>
       <w:hyperlink r:id="rId46">
         <w:r>
+          <w:rPr>
+            <w:lang w:val="zh_TW" w:bidi="zh_TW"/>
+          </w:rPr>
           <w:rPr>
             <w:color w:val="0000EE"/>
             <w:u w:val="single"/>
@@ -563,6 +1003,9 @@
       <w:hyperlink r:id="rId47">
         <w:r>
           <w:rPr>
+            <w:lang w:val="zh_TW" w:bidi="zh_TW"/>
+          </w:rPr>
+          <w:rPr>
             <w:color w:val="0000EE"/>
             <w:u w:val="single"/>
           </w:rPr>
@@ -570,10 +1013,16 @@
         </w:r>
       </w:hyperlink>
       <w:r>
+        <w:rPr>
+          <w:lang w:val="zh_TW" w:bidi="zh_TW"/>
+        </w:rPr>
         <w:t>）。這些異象之間夾雜了一段短篇的傳記敘述（</w:t>
       </w:r>
       <w:hyperlink r:id="rId48">
         <w:r>
+          <w:rPr>
+            <w:lang w:val="zh_TW" w:bidi="zh_TW"/>
+          </w:rPr>
           <w:rPr>
             <w:color w:val="0000EE"/>
             <w:u w:val="single"/>
@@ -582,10 +1031,16 @@
         </w:r>
       </w:hyperlink>
       <w:r>
+        <w:rPr>
+          <w:lang w:val="zh_TW" w:bidi="zh_TW"/>
+        </w:rPr>
         <w:t>）。最後的異象則預告以色列及其宗教體系將被徹底毀滅（</w:t>
       </w:r>
       <w:hyperlink r:id="rId49">
         <w:r>
+          <w:rPr>
+            <w:lang w:val="zh_TW" w:bidi="zh_TW"/>
+          </w:rPr>
           <w:rPr>
             <w:color w:val="0000EE"/>
             <w:u w:val="single"/>
@@ -594,16 +1049,30 @@
         </w:r>
       </w:hyperlink>
       <w:r>
+        <w:rPr>
+          <w:lang w:val="zh_TW" w:bidi="zh_TW"/>
+        </w:rPr>
         <w:t>）。</w:t>
       </w:r>
     </w:p>
     <w:p>
-      <w:r/>
-      <w:r>
+      <w:pPr/>
+      <w:r>
+        <w:rPr>
+          <w:lang w:val="zh_TW" w:bidi="zh_TW"/>
+        </w:rPr>
+      </w:r>
+      <w:r>
+        <w:rPr>
+          <w:lang w:val="zh_TW" w:bidi="zh_TW"/>
+        </w:rPr>
         <w:t>最後，在</w:t>
       </w:r>
       <w:hyperlink r:id="rId50">
         <w:r>
+          <w:rPr>
+            <w:lang w:val="zh_TW" w:bidi="zh_TW"/>
+          </w:rPr>
           <w:rPr>
             <w:color w:val="0000EE"/>
             <w:u w:val="single"/>
@@ -612,24 +1081,41 @@
         </w:r>
       </w:hyperlink>
       <w:r>
+        <w:rPr>
+          <w:lang w:val="zh_TW" w:bidi="zh_TW"/>
+        </w:rPr>
         <w:t>中，阿摩司帶來了復興的應許，宣告未來的美好時光將要來臨。屆時，耶路撒冷將被重建，大衛王朝將在這片土地上再次興起，百姓將在神的國度中享受真正的平安。</w:t>
       </w:r>
     </w:p>
     <w:p>
       <w:pPr>
-        <w:pStyle w:val="Heading1"/>
-      </w:pPr>
-      <w:r>
+        <w:pStyle w:val="Heading2"/>
+      </w:pPr>
+      <w:r>
+        <w:rPr>
+          <w:lang w:val="zh_TW" w:bidi="zh_TW"/>
+        </w:rPr>
         <w:t>日期與寫作地點</w:t>
       </w:r>
     </w:p>
     <w:p>
-      <w:r/>
-      <w:r>
+      <w:pPr/>
+      <w:r>
+        <w:rPr>
+          <w:lang w:val="zh_TW" w:bidi="zh_TW"/>
+        </w:rPr>
+      </w:r>
+      <w:r>
+        <w:rPr>
+          <w:lang w:val="zh_TW" w:bidi="zh_TW"/>
+        </w:rPr>
         <w:t>阿摩司的事奉時間很短，可能僅持續一年左右。他的事奉背景是在北國以色列伯特利王的聖所（</w:t>
       </w:r>
       <w:hyperlink r:id="rId51">
         <w:r>
+          <w:rPr>
+            <w:lang w:val="zh_TW" w:bidi="zh_TW"/>
+          </w:rPr>
           <w:rPr>
             <w:color w:val="0000EE"/>
             <w:u w:val="single"/>
@@ -638,10 +1124,16 @@
         </w:r>
       </w:hyperlink>
       <w:r>
+        <w:rPr>
+          <w:lang w:val="zh_TW" w:bidi="zh_TW"/>
+        </w:rPr>
         <w:t>），發生在耶羅波安二世於公元前753年去世前不久（</w:t>
       </w:r>
       <w:hyperlink r:id="rId52">
         <w:r>
+          <w:rPr>
+            <w:lang w:val="zh_TW" w:bidi="zh_TW"/>
+          </w:rPr>
           <w:rPr>
             <w:color w:val="0000EE"/>
             <w:u w:val="single"/>
@@ -650,24 +1142,41 @@
         </w:r>
       </w:hyperlink>
       <w:r>
+        <w:rPr>
+          <w:lang w:val="zh_TW" w:bidi="zh_TW"/>
+        </w:rPr>
         <w:t>）。</w:t>
       </w:r>
     </w:p>
     <w:p>
       <w:pPr>
-        <w:pStyle w:val="Heading1"/>
-      </w:pPr>
-      <w:r>
+        <w:pStyle w:val="Heading2"/>
+      </w:pPr>
+      <w:r>
+        <w:rPr>
+          <w:lang w:val="zh_TW" w:bidi="zh_TW"/>
+        </w:rPr>
         <w:t>收信人</w:t>
       </w:r>
     </w:p>
     <w:p>
-      <w:r/>
-      <w:r>
+      <w:pPr/>
+      <w:r>
+        <w:rPr>
+          <w:lang w:val="zh_TW" w:bidi="zh_TW"/>
+        </w:rPr>
+      </w:r>
+      <w:r>
+        <w:rPr>
+          <w:lang w:val="zh_TW" w:bidi="zh_TW"/>
+        </w:rPr>
         <w:t>阿摩司的信息針對所有以色列百姓，但特別是那些富有、掌權且沉溺享樂的人（尤其見</w:t>
       </w:r>
       <w:hyperlink r:id="rId53">
         <w:r>
+          <w:rPr>
+            <w:lang w:val="zh_TW" w:bidi="zh_TW"/>
+          </w:rPr>
           <w:rPr>
             <w:color w:val="0000EE"/>
             <w:u w:val="single"/>
@@ -676,10 +1185,16 @@
         </w:r>
       </w:hyperlink>
       <w:r>
+        <w:rPr>
+          <w:lang w:val="zh_TW" w:bidi="zh_TW"/>
+        </w:rPr>
         <w:t>）。他明顯認為，以色列與猶大分裂，以及遠離耶路撒冷聖殿，是導致北國道德與屬靈衰敗的主要原因。然而，他也察覺到南國猶大同樣正在偏離對耶和華純正的敬拜（</w:t>
       </w:r>
       <w:hyperlink r:id="rId54">
         <w:r>
+          <w:rPr>
+            <w:lang w:val="zh_TW" w:bidi="zh_TW"/>
+          </w:rPr>
           <w:rPr>
             <w:color w:val="0000EE"/>
             <w:u w:val="single"/>
@@ -688,10 +1203,16 @@
         </w:r>
       </w:hyperlink>
       <w:r>
+        <w:rPr>
+          <w:lang w:val="zh_TW" w:bidi="zh_TW"/>
+        </w:rPr>
         <w:t>）。因此，這卷本書譴責那些「在錫安和撒馬利亞山安逸無慮的」，以及控訴在撒馬利亞自滿自得的人（見</w:t>
       </w:r>
       <w:hyperlink r:id="rId55">
         <w:r>
+          <w:rPr>
+            <w:lang w:val="zh_TW" w:bidi="zh_TW"/>
+          </w:rPr>
           <w:rPr>
             <w:color w:val="0000EE"/>
             <w:u w:val="single"/>
@@ -700,39 +1221,68 @@
         </w:r>
       </w:hyperlink>
       <w:r>
+        <w:rPr>
+          <w:lang w:val="zh_TW" w:bidi="zh_TW"/>
+        </w:rPr>
         <w:t>）。</w:t>
       </w:r>
     </w:p>
     <w:p>
       <w:pPr>
-        <w:pStyle w:val="Heading1"/>
-      </w:pPr>
-      <w:r>
+        <w:pStyle w:val="Heading2"/>
+      </w:pPr>
+      <w:r>
+        <w:rPr>
+          <w:lang w:val="zh_TW" w:bidi="zh_TW"/>
+        </w:rPr>
         <w:t>先知阿摩司</w:t>
       </w:r>
     </w:p>
     <w:p>
-      <w:r/>
-      <w:r>
+      <w:pPr/>
+      <w:r>
+        <w:rPr>
+          <w:lang w:val="zh_TW" w:bidi="zh_TW"/>
+        </w:rPr>
+      </w:r>
+      <w:r>
+        <w:rPr>
+          <w:lang w:val="zh_TW" w:bidi="zh_TW"/>
+        </w:rPr>
         <w:t>關於阿摩司的生平，我們所知的一切都來自這卷以他命名的書卷。根據開頭的標題，他是一位來自提哥亞的牧人（即現今的提庫亞〔</w:t>
       </w:r>
       <w:r>
         <w:rPr>
           <w:i/>
+          <w:lang w:val="zh_TW" w:bidi="zh_TW"/>
         </w:rPr>
         <w:t>Teku’a</w:t>
       </w:r>
       <w:r>
+        <w:rPr>
+          <w:lang w:val="zh_TW" w:bidi="zh_TW"/>
+        </w:rPr>
         <w:t>〕）。提哥亞位於猶大，是一座小型的防禦城，距離伯利恆約五英里。</w:t>
       </w:r>
     </w:p>
     <w:p>
-      <w:r/>
-      <w:r>
+      <w:pPr/>
+      <w:r>
+        <w:rPr>
+          <w:lang w:val="zh_TW" w:bidi="zh_TW"/>
+        </w:rPr>
+      </w:r>
+      <w:r>
+        <w:rPr>
+          <w:lang w:val="zh_TW" w:bidi="zh_TW"/>
+        </w:rPr>
         <w:t>早期的學者常將阿摩司描繪為貧窮的牧羊人，代表猶大社會中被邊緣化的階層，並受到富有地主的不公壓迫。然而，近來的研究則提出不同的觀點。在希伯來文中，通常用ro‘eh（如</w:t>
       </w:r>
       <w:hyperlink r:id="rId56">
         <w:r>
+          <w:rPr>
+            <w:lang w:val="zh_TW" w:bidi="zh_TW"/>
+          </w:rPr>
           <w:rPr>
             <w:color w:val="0000EE"/>
             <w:u w:val="single"/>
@@ -741,10 +1291,16 @@
         </w:r>
       </w:hyperlink>
       <w:r>
+        <w:rPr>
+          <w:lang w:val="zh_TW" w:bidi="zh_TW"/>
+        </w:rPr>
         <w:t>）來指牧人，而非noqed。在阿摩司書之外，noqed作為名詞，唯一一次出現，是用來形容摩押王米沙，他定期向以色列進貢大量羊毛與羊群（</w:t>
       </w:r>
       <w:hyperlink r:id="rId57">
         <w:r>
+          <w:rPr>
+            <w:lang w:val="zh_TW" w:bidi="zh_TW"/>
+          </w:rPr>
           <w:rPr>
             <w:color w:val="0000EE"/>
             <w:u w:val="single"/>
@@ -753,10 +1309,16 @@
         </w:r>
       </w:hyperlink>
       <w:r>
+        <w:rPr>
+          <w:lang w:val="zh_TW" w:bidi="zh_TW"/>
+        </w:rPr>
         <w:t>）。因此，noqed可能是指擁有羊群的牧主，而非為他人工作的牧人。第二個線索來自</w:t>
       </w:r>
       <w:hyperlink r:id="rId17">
         <w:r>
+          <w:rPr>
+            <w:lang w:val="zh_TW" w:bidi="zh_TW"/>
+          </w:rPr>
           <w:rPr>
             <w:color w:val="0000EE"/>
             <w:u w:val="single"/>
@@ -765,28 +1327,42 @@
         </w:r>
       </w:hyperlink>
       <w:r>
+        <w:rPr>
+          <w:lang w:val="zh_TW" w:bidi="zh_TW"/>
+        </w:rPr>
         <w:t>，這節經文中，阿摩司使用了另一個詞表示</w:t>
       </w:r>
       <w:r>
         <w:rPr>
           <w:b/>
+          <w:lang w:val="zh_TW" w:bidi="zh_TW"/>
         </w:rPr>
         <w:t>牧羊人</w:t>
       </w:r>
       <w:r>
+        <w:rPr>
+          <w:lang w:val="zh_TW" w:bidi="zh_TW"/>
+        </w:rPr>
         <w:t>（boqer；字面意思是</w:t>
       </w:r>
       <w:r>
         <w:rPr>
           <w:b/>
+          <w:lang w:val="zh_TW" w:bidi="zh_TW"/>
         </w:rPr>
         <w:t>牧者</w:t>
       </w:r>
       <w:r>
+        <w:rPr>
+          <w:lang w:val="zh_TW" w:bidi="zh_TW"/>
+        </w:rPr>
         <w:t>）這可能暗示他不僅養羊，也擁有牛群，這通常是富裕的象徵。此外，阿摩司還形容自己修理桑樹（</w:t>
       </w:r>
       <w:hyperlink r:id="rId17">
         <w:r>
+          <w:rPr>
+            <w:lang w:val="zh_TW" w:bidi="zh_TW"/>
+          </w:rPr>
           <w:rPr>
             <w:color w:val="0000EE"/>
             <w:u w:val="single"/>
@@ -795,30 +1371,55 @@
         </w:r>
       </w:hyperlink>
       <w:r>
+        <w:rPr>
+          <w:lang w:val="zh_TW" w:bidi="zh_TW"/>
+        </w:rPr>
         <w:t>），這種樹的果實常用作動物飼料。這裡使用的詞（boles）並未出現在聖經其它地方，但在boqer的語境下，可能是指種植和經營桑樹園的人，而不是替他人工作的園丁。</w:t>
       </w:r>
     </w:p>
     <w:p>
-      <w:r/>
-      <w:r>
+      <w:pPr/>
+      <w:r>
+        <w:rPr>
+          <w:lang w:val="zh_TW" w:bidi="zh_TW"/>
+        </w:rPr>
+      </w:r>
+      <w:r>
+        <w:rPr>
+          <w:lang w:val="zh_TW" w:bidi="zh_TW"/>
+        </w:rPr>
         <w:t>由此可見，阿摩司的身份並非單純的放牧者，而是擁有羊群、牛群和桑樹園的資產管理者。這新的視角與他的預言內容契合。阿摩司書以優美的猶大希伯來文寫成，顯示他對以色列的歷史傳統有深刻理解，並且對當代的政治與經濟狀況有敏銳的洞察力。</w:t>
       </w:r>
     </w:p>
     <w:p>
       <w:pPr>
-        <w:pStyle w:val="Heading1"/>
-      </w:pPr>
-      <w:r>
+        <w:pStyle w:val="Heading2"/>
+      </w:pPr>
+      <w:r>
+        <w:rPr>
+          <w:lang w:val="zh_TW" w:bidi="zh_TW"/>
+        </w:rPr>
         <w:t>意義與信息</w:t>
       </w:r>
     </w:p>
     <w:p>
-      <w:r/>
-      <w:r>
+      <w:pPr/>
+      <w:r>
+        <w:rPr>
+          <w:lang w:val="zh_TW" w:bidi="zh_TW"/>
+        </w:rPr>
+      </w:r>
+      <w:r>
+        <w:rPr>
+          <w:lang w:val="zh_TW" w:bidi="zh_TW"/>
+        </w:rPr>
         <w:t>摩西曾描述神是公義的，並且深切關懷弱勢群體（例如，見</w:t>
       </w:r>
       <w:hyperlink r:id="rId58">
         <w:r>
+          <w:rPr>
+            <w:lang w:val="zh_TW" w:bidi="zh_TW"/>
+          </w:rPr>
           <w:rPr>
             <w:color w:val="0000EE"/>
             <w:u w:val="single"/>
@@ -827,16 +1428,30 @@
         </w:r>
       </w:hyperlink>
       <w:r>
+        <w:rPr>
+          <w:lang w:val="zh_TW" w:bidi="zh_TW"/>
+        </w:rPr>
         <w:t>）。然而，以色列的悖逆與道德敗壞，卻使貧窮與無助者遭受壓迫。百姓錯誤將物質繁榮視為神的恩寵，並且重視外在的虛假表現，勝過內在的實質信仰，完全違背了神對聖潔子民的要求。</w:t>
       </w:r>
     </w:p>
     <w:p>
-      <w:r/>
-      <w:r>
+      <w:pPr/>
+      <w:r>
+        <w:rPr>
+          <w:lang w:val="zh_TW" w:bidi="zh_TW"/>
+        </w:rPr>
+      </w:r>
+      <w:r>
+        <w:rPr>
+          <w:lang w:val="zh_TW" w:bidi="zh_TW"/>
+        </w:rPr>
         <w:t>正確的敬拜應當引導人在倫理行為上行義，腐敗的敬拜與錯誤的神學觀則會敗壞人際關係。神學影響道德，正確的敬拜帶來善行，信仰應當產生實際的改變。道德不僅僅是個人的純潔與正直，更包含社會責任，這種責任源自於認識人的價值——所有人類都是神的創造，並且按照祂的形象被造（</w:t>
       </w:r>
       <w:hyperlink r:id="rId59">
         <w:r>
+          <w:rPr>
+            <w:lang w:val="zh_TW" w:bidi="zh_TW"/>
+          </w:rPr>
           <w:rPr>
             <w:color w:val="0000EE"/>
             <w:u w:val="single"/>
@@ -845,16 +1460,35 @@
         </w:r>
       </w:hyperlink>
       <w:r>
+        <w:rPr>
+          <w:lang w:val="zh_TW" w:bidi="zh_TW"/>
+        </w:rPr>
         <w:t>）。事奉神，應當通過服務祂的子民來表達。</w:t>
       </w:r>
     </w:p>
     <w:p>
-      <w:r/>
-      <w:r>
+      <w:pPr/>
+      <w:r>
+        <w:rPr>
+          <w:lang w:val="zh_TW" w:bidi="zh_TW"/>
+        </w:rPr>
+      </w:r>
+      <w:r>
+        <w:rPr>
+          <w:lang w:val="zh_TW" w:bidi="zh_TW"/>
+        </w:rPr>
         <w:t>阿摩司書中為受壓迫者吶喊，希望他們得著應得的公義；這個吶喊適用於各個世代，曾激勵許多偉大的社會改革者。例如，馬丁·路德·金博士（Dr. Martin Luther King Jr.）在他的講道中引用了阿摩司的譴責與勸勉，視為公元1950至1960年間美國民權運動的推動力量。</w:t>
       </w:r>
-      <w:r/>
-      <w:r/>
+      <w:r>
+        <w:rPr>
+          <w:lang w:val="zh_TW" w:bidi="zh_TW"/>
+        </w:rPr>
+      </w:r>
+      <w:r>
+        <w:rPr>
+          <w:lang w:val="zh_TW" w:bidi="zh_TW"/>
+        </w:rPr>
+      </w:r>
     </w:p>
     <w:sectPr>
       <w:footnotePr>
@@ -2756,7 +3390,7 @@
     <w:rPrDefault>
       <w:rPr>
         <w:rFonts w:ascii="Times New Roman" w:eastAsia="Times New Roman" w:hAnsi="Times New Roman" w:cs="Times New Roman"/>
-        <w:lang w:val="en-US" w:eastAsia="en-US" w:bidi="ar-SA"/>
+        <w:lang w:val="zh_TW" w:eastAsia="en-US" w:bidi="ar-SA"/>
       </w:rPr>
     </w:rPrDefault>
     <w:pPrDefault/>

--- a/zht/docx/30.content.docx
+++ b/zht/docx/30.content.docx
@@ -28,19 +28,18 @@
       </w:r>
     </w:p>
     <w:p>
-      <w:pPr>
-        <w:pStyle w:val="Heading2"/>
-      </w:pPr>
-      <w:r>
-        <w:rPr>
-          <w:lang w:val="zh_TW" w:bidi="zh_TW"/>
-        </w:rPr>
-        <w:t>License Information</w:t>
-      </w:r>
-      <w:r>
-        <w:rPr>
-          <w:lang w:val="zh_TW" w:bidi="zh_TW"/>
-        </w:rPr>
+      <w:pPr/>
+      <w:r>
+        <w:rPr>
+          <w:lang w:val="zh_TW" w:bidi="zh_TW"/>
+        </w:rPr>
+      </w:r>
+      <w:r>
+        <w:rPr>
+          <w:b/>
+          <w:lang w:val="zh_TW" w:bidi="zh_TW"/>
+        </w:rPr>
+        <w:t>Aquifer Open Study Notes (Book Intros)</w:t>
       </w:r>
     </w:p>
     <w:p>
@@ -52,22 +51,9 @@
       </w:r>
       <w:r>
         <w:rPr>
-          <w:b/>
-          <w:lang w:val="zh_TW" w:bidi="zh_TW"/>
-        </w:rPr>
-        <w:t>研讀筆記 - 書籍簡介 (Tyndale)</w:t>
-      </w:r>
-      <w:r>
-        <w:rPr>
-          <w:lang w:val="zh_TW" w:bidi="zh_TW"/>
-        </w:rPr>
-        <w:t xml:space="preserve"> (Chinese (Traditional)) is based on</w:t>
-      </w:r>
-      <w:r>
-        <w:rPr>
-          <w:lang w:val="zh_TW" w:bidi="zh_TW"/>
-        </w:rPr>
-        <w:t xml:space="preserve">: </w:t>
+          <w:lang w:val="zh_TW" w:bidi="zh_TW"/>
+        </w:rPr>
+        <w:t xml:space="preserve">This work is an adaptation of </w:t>
       </w:r>
       <w:r>
         <w:rPr>
@@ -79,48 +65,19 @@
         <w:rPr>
           <w:lang w:val="zh_TW" w:bidi="zh_TW"/>
         </w:rPr>
-        <w:t xml:space="preserve">, </w:t>
-      </w:r>
-      <w:hyperlink r:id="rId13">
-        <w:r>
-          <w:rPr>
-            <w:lang w:val="zh_TW" w:bidi="zh_TW"/>
-          </w:rPr>
-          <w:rPr>
-            <w:color w:val="0000EE"/>
-            <w:u w:val="single"/>
-          </w:rPr>
-          <w:t>Tyndale House Publishers</w:t>
-        </w:r>
-      </w:hyperlink>
-      <w:r>
-        <w:rPr>
-          <w:lang w:val="zh_TW" w:bidi="zh_TW"/>
-        </w:rPr>
-        <w:t xml:space="preserve">, 2019, which is licensed under a </w:t>
-      </w:r>
-      <w:hyperlink r:id="rId14">
-        <w:r>
-          <w:rPr>
-            <w:lang w:val="zh_TW" w:bidi="zh_TW"/>
-          </w:rPr>
-          <w:rPr>
-            <w:color w:val="0000EE"/>
-            <w:u w:val="single"/>
-          </w:rPr>
-          <w:t>CC BY-SA 4.0 license</w:t>
-        </w:r>
-      </w:hyperlink>
-      <w:r>
-        <w:rPr>
-          <w:lang w:val="zh_TW" w:bidi="zh_TW"/>
-        </w:rPr>
-        <w:t>.</w:t>
-      </w:r>
-      <w:r>
-        <w:rPr>
-          <w:lang w:val="zh_TW" w:bidi="zh_TW"/>
-        </w:rPr>
+        <w:t xml:space="preserve"> © 2023 Tyndale House Publishers, licensed under the CC BY-SA 4.0 license. The adaptation, </w:t>
+      </w:r>
+      <w:r>
+        <w:rPr>
+          <w:lang w:val="zh_TW" w:bidi="zh_TW"/>
+        </w:rPr>
+        <w:t>Aquifer Open Study Notes</w:t>
+      </w:r>
+      <w:r>
+        <w:rPr>
+          <w:lang w:val="zh_TW" w:bidi="zh_TW"/>
+        </w:rPr>
+        <w:t>, was created by Mission Mutual and is also licensed under CC BY-SA 4.0.</w:t>
       </w:r>
     </w:p>
     <w:p>
@@ -134,7 +91,7 @@
         <w:rPr>
           <w:lang w:val="zh_TW" w:bidi="zh_TW"/>
         </w:rPr>
-        <w:t>This PDF version is provided under the same license.</w:t>
+        <w:t>This resource has been adapted into multiple languages, including English, Tok Pisin, Arabic (عربي), French (Français), Hindi (हिंदी), Indonesian (Bahasa Indonesia), Portuguese (Português), Russian (Русский), Spanish (Español), Swahili (Kiswahili), and Simplified Chinese (简体中文).</w:t>
       </w:r>
       <w:r>
         <w:rPr>
@@ -296,7 +253,7 @@
         </w:rPr>
         <w:t>阿摩司向敬拜偶像的人宣告：「你當預備迎見你的神。」（</w:t>
       </w:r>
-      <w:hyperlink r:id="rId15">
+      <w:hyperlink r:id="rId13">
         <w:r>
           <w:rPr>
             <w:lang w:val="zh_TW" w:bidi="zh_TW"/>
@@ -314,7 +271,7 @@
         </w:rPr>
         <w:t>）他又責備那些欺壓窮人的富人，惟願「公平如大水滾滾」（</w:t>
       </w:r>
-      <w:hyperlink r:id="rId16">
+      <w:hyperlink r:id="rId14">
         <w:r>
           <w:rPr>
             <w:lang w:val="zh_TW" w:bidi="zh_TW"/>
@@ -332,7 +289,7 @@
         </w:rPr>
         <w:t>）。是什麼促使這位來自提哥亞的牧人來到伯特利，發出如此強烈的審判信息呢？阿摩司並不是以先知為職業的人（</w:t>
       </w:r>
-      <w:hyperlink r:id="rId17">
+      <w:hyperlink r:id="rId15">
         <w:r>
           <w:rPr>
             <w:lang w:val="zh_TW" w:bidi="zh_TW"/>
@@ -350,7 +307,7 @@
         </w:rPr>
         <w:t>）；而是因為神如獅子「吼叫」的聲音（</w:t>
       </w:r>
-      <w:hyperlink r:id="rId18">
+      <w:hyperlink r:id="rId16">
         <w:r>
           <w:rPr>
             <w:lang w:val="zh_TW" w:bidi="zh_TW"/>
@@ -362,7 +319,7 @@
           <w:t>1:2，</w:t>
         </w:r>
       </w:hyperlink>
-      <w:hyperlink r:id="rId19">
+      <w:hyperlink r:id="rId17">
         <w:r>
           <w:rPr>
             <w:lang w:val="zh_TW" w:bidi="zh_TW"/>
@@ -405,7 +362,7 @@
         </w:rPr>
         <w:t>在公元前931年，以色列國分裂成兩個王國：北國（以色列）和南國（猶大）。北國的第一位君王耶羅波安一世不願讓他的子民前往南國的耶路撒冷敬拜，因此他在但和伯特利設立了祭壇。借鑒早期的先例（</w:t>
       </w:r>
-      <w:hyperlink r:id="rId20">
+      <w:hyperlink r:id="rId18">
         <w:r>
           <w:rPr>
             <w:lang w:val="zh_TW" w:bidi="zh_TW"/>
@@ -423,7 +380,7 @@
         </w:rPr>
         <w:t>），耶羅波安用金牛犢的形象來代表耶和華（</w:t>
       </w:r>
-      <w:hyperlink r:id="rId21">
+      <w:hyperlink r:id="rId19">
         <w:r>
           <w:rPr>
             <w:lang w:val="zh_TW" w:bidi="zh_TW"/>
@@ -455,7 +412,7 @@
         </w:rPr>
         <w:t>耶羅波安一世在但與伯特利設立的金牛犢祭壇（</w:t>
       </w:r>
-      <w:hyperlink r:id="rId22">
+      <w:hyperlink r:id="rId20">
         <w:r>
           <w:rPr>
             <w:lang w:val="zh_TW" w:bidi="zh_TW"/>
@@ -473,7 +430,7 @@
         </w:rPr>
         <w:t>），加上對巴力的崇拜（巴力是迦南的風暴與豐收之神），使北國以色列對雅巍（耶和華）的敬拜與當地異教信仰混雜在一起。以色列人雖然繼續敬拜耶和華，卻同時崇拜本地的偶像，認為這樣能帶來好處（如降雨或生育）。在迦密山，當以利亞挑戰巴力的先知時，正是因為百姓希望同時敬拜耶和華和巴力。然而，以利亞讓他們無法再同時敬拜耶和華與巴力（</w:t>
       </w:r>
-      <w:hyperlink r:id="rId23">
+      <w:hyperlink r:id="rId21">
         <w:r>
           <w:rPr>
             <w:lang w:val="zh_TW" w:bidi="zh_TW"/>
@@ -491,7 +448,7 @@
         </w:rPr>
         <w:t>、</w:t>
       </w:r>
-      <w:hyperlink r:id="rId24">
+      <w:hyperlink r:id="rId22">
         <w:r>
           <w:rPr>
             <w:lang w:val="zh_TW" w:bidi="zh_TW"/>
@@ -523,7 +480,7 @@
         </w:rPr>
         <w:t>當阿摩司來到以色列時（大約在公元前753年不久），富人越來越富有，而窮人卻更加貧困。約在公元前801年，亞述人攻陷了大馬士革，但由於內部動盪，不得不撤軍。當時埃及的國力也在衰退。在這樣的權力真空下，以色列和猶大得以繁榮，重新奪回了部分曾經失去的領土（</w:t>
       </w:r>
-      <w:hyperlink r:id="rId25">
+      <w:hyperlink r:id="rId23">
         <w:r>
           <w:rPr>
             <w:lang w:val="zh_TW" w:bidi="zh_TW"/>
@@ -535,7 +492,7 @@
           <w:t>王下14:23–29，</w:t>
         </w:r>
       </w:hyperlink>
-      <w:hyperlink r:id="rId26">
+      <w:hyperlink r:id="rId24">
         <w:r>
           <w:rPr>
             <w:lang w:val="zh_TW" w:bidi="zh_TW"/>
@@ -553,7 +510,7 @@
         </w:rPr>
         <w:t>；</w:t>
       </w:r>
-      <w:hyperlink r:id="rId27">
+      <w:hyperlink r:id="rId25">
         <w:r>
           <w:rPr>
             <w:lang w:val="zh_TW" w:bidi="zh_TW"/>
@@ -610,7 +567,7 @@
         </w:rPr>
         <w:t>阿摩司向以色列人傳達的信息是，單靠口頭上的敬拜是不夠的。阿摩司書在簡短的引言之後（</w:t>
       </w:r>
-      <w:hyperlink r:id="rId28">
+      <w:hyperlink r:id="rId26">
         <w:r>
           <w:rPr>
             <w:lang w:val="zh_TW" w:bidi="zh_TW"/>
@@ -628,7 +585,7 @@
         </w:rPr>
         <w:t>），第一部分（</w:t>
       </w:r>
-      <w:hyperlink r:id="rId29">
+      <w:hyperlink r:id="rId27">
         <w:r>
           <w:rPr>
             <w:lang w:val="zh_TW" w:bidi="zh_TW"/>
@@ -660,7 +617,7 @@
         </w:rPr>
         <w:t>然而，接下來阿摩司說：「以色列人三番四次地犯罪」。隨後的內容（</w:t>
       </w:r>
-      <w:hyperlink r:id="rId30">
+      <w:hyperlink r:id="rId28">
         <w:r>
           <w:rPr>
             <w:lang w:val="zh_TW" w:bidi="zh_TW"/>
@@ -678,7 +635,7 @@
         </w:rPr>
         <w:t>）由三篇先知信息構成。第一篇（</w:t>
       </w:r>
-      <w:hyperlink r:id="rId31">
+      <w:hyperlink r:id="rId29">
         <w:r>
           <w:rPr>
             <w:lang w:val="zh_TW" w:bidi="zh_TW"/>
@@ -696,7 +653,7 @@
         </w:rPr>
         <w:t>）指責以色列濫用自己作為神選民的特殊地位。第二篇（</w:t>
       </w:r>
-      <w:hyperlink r:id="rId32">
+      <w:hyperlink r:id="rId30">
         <w:r>
           <w:rPr>
             <w:lang w:val="zh_TW" w:bidi="zh_TW"/>
@@ -714,7 +671,7 @@
         </w:rPr>
         <w:t>）批評那些沉迷宴樂、不顧貧苦之人的群體。第三篇（</w:t>
       </w:r>
-      <w:hyperlink r:id="rId33">
+      <w:hyperlink r:id="rId31">
         <w:r>
           <w:rPr>
             <w:lang w:val="zh_TW" w:bidi="zh_TW"/>
@@ -732,7 +689,7 @@
         </w:rPr>
         <w:t>）則是一首哀歌，象徵這個國家即將滅亡。在這幾篇信息之間，阿摩司運用了修辭性問句（</w:t>
       </w:r>
-      <w:hyperlink r:id="rId34">
+      <w:hyperlink r:id="rId32">
         <w:r>
           <w:rPr>
             <w:lang w:val="zh_TW" w:bidi="zh_TW"/>
@@ -750,7 +707,7 @@
         </w:rPr>
         <w:t>）、牧羊人生活的比喻（</w:t>
       </w:r>
-      <w:hyperlink r:id="rId19">
+      <w:hyperlink r:id="rId17">
         <w:r>
           <w:rPr>
             <w:lang w:val="zh_TW" w:bidi="zh_TW"/>
@@ -762,7 +719,7 @@
           <w:t>3:8、</w:t>
         </w:r>
       </w:hyperlink>
-      <w:hyperlink r:id="rId35">
+      <w:hyperlink r:id="rId33">
         <w:r>
           <w:rPr>
             <w:lang w:val="zh_TW" w:bidi="zh_TW"/>
@@ -780,7 +737,7 @@
         </w:rPr>
         <w:t>）、諷刺（</w:t>
       </w:r>
-      <w:hyperlink r:id="rId36">
+      <w:hyperlink r:id="rId34">
         <w:r>
           <w:rPr>
             <w:lang w:val="zh_TW" w:bidi="zh_TW"/>
@@ -798,7 +755,7 @@
         </w:rPr>
         <w:t>）、歷史回顧（</w:t>
       </w:r>
-      <w:hyperlink r:id="rId37">
+      <w:hyperlink r:id="rId35">
         <w:r>
           <w:rPr>
             <w:lang w:val="zh_TW" w:bidi="zh_TW"/>
@@ -816,7 +773,7 @@
         </w:rPr>
         <w:t>）、詩歌片段（</w:t>
       </w:r>
-      <w:hyperlink r:id="rId38">
+      <w:hyperlink r:id="rId36">
         <w:r>
           <w:rPr>
             <w:lang w:val="zh_TW" w:bidi="zh_TW"/>
@@ -834,7 +791,7 @@
         </w:rPr>
         <w:t>，</w:t>
       </w:r>
-      <w:hyperlink r:id="rId39">
+      <w:hyperlink r:id="rId37">
         <w:r>
           <w:rPr>
             <w:lang w:val="zh_TW" w:bidi="zh_TW"/>
@@ -852,7 +809,7 @@
         </w:rPr>
         <w:t>）、雙關語（</w:t>
       </w:r>
-      <w:hyperlink r:id="rId40">
+      <w:hyperlink r:id="rId38">
         <w:r>
           <w:rPr>
             <w:lang w:val="zh_TW" w:bidi="zh_TW"/>
@@ -884,7 +841,7 @@
         </w:rPr>
         <w:t>阿摩司書的第三部分（</w:t>
       </w:r>
-      <w:hyperlink r:id="rId41">
+      <w:hyperlink r:id="rId39">
         <w:r>
           <w:rPr>
             <w:lang w:val="zh_TW" w:bidi="zh_TW"/>
@@ -902,7 +859,7 @@
         </w:rPr>
         <w:t>）包含兩篇有關災禍的預言。第一篇警告那些宣稱「耶和華的日子」即將來臨，並期望神使以色列再次成為強國的人 （</w:t>
       </w:r>
-      <w:hyperlink r:id="rId42">
+      <w:hyperlink r:id="rId40">
         <w:r>
           <w:rPr>
             <w:lang w:val="zh_TW" w:bidi="zh_TW"/>
@@ -920,7 +877,7 @@
         </w:rPr>
         <w:t>）；第二篇則責備那些依靠財富、房屋或防禦工作來尋求安全的人（</w:t>
       </w:r>
-      <w:hyperlink r:id="rId43">
+      <w:hyperlink r:id="rId41">
         <w:r>
           <w:rPr>
             <w:lang w:val="zh_TW" w:bidi="zh_TW"/>
@@ -952,7 +909,7 @@
         </w:rPr>
         <w:t>第四部分（</w:t>
       </w:r>
-      <w:hyperlink r:id="rId44">
+      <w:hyperlink r:id="rId42">
         <w:r>
           <w:rPr>
             <w:lang w:val="zh_TW" w:bidi="zh_TW"/>
@@ -970,7 +927,7 @@
         </w:rPr>
         <w:t>）記載了五個基於異象的預言。阿摩司首先描述兩個神將撤回的審判異象，以贏得聽眾的認同（</w:t>
       </w:r>
-      <w:hyperlink r:id="rId45">
+      <w:hyperlink r:id="rId43">
         <w:r>
           <w:rPr>
             <w:lang w:val="zh_TW" w:bidi="zh_TW"/>
@@ -988,7 +945,7 @@
         </w:rPr>
         <w:t>）。接著，他用兩個不可避免的審判異象來強調信息的嚴重性（</w:t>
       </w:r>
-      <w:hyperlink r:id="rId46">
+      <w:hyperlink r:id="rId44">
         <w:r>
           <w:rPr>
             <w:lang w:val="zh_TW" w:bidi="zh_TW"/>
@@ -1000,7 +957,7 @@
           <w:t>7:7–9，</w:t>
         </w:r>
       </w:hyperlink>
-      <w:hyperlink r:id="rId47">
+      <w:hyperlink r:id="rId45">
         <w:r>
           <w:rPr>
             <w:lang w:val="zh_TW" w:bidi="zh_TW"/>
@@ -1018,7 +975,7 @@
         </w:rPr>
         <w:t>）。這些異象之間夾雜了一段短篇的傳記敘述（</w:t>
       </w:r>
-      <w:hyperlink r:id="rId48">
+      <w:hyperlink r:id="rId46">
         <w:r>
           <w:rPr>
             <w:lang w:val="zh_TW" w:bidi="zh_TW"/>
@@ -1036,7 +993,7 @@
         </w:rPr>
         <w:t>）。最後的異象則預告以色列及其宗教體系將被徹底毀滅（</w:t>
       </w:r>
-      <w:hyperlink r:id="rId49">
+      <w:hyperlink r:id="rId47">
         <w:r>
           <w:rPr>
             <w:lang w:val="zh_TW" w:bidi="zh_TW"/>
@@ -1068,7 +1025,7 @@
         </w:rPr>
         <w:t>最後，在</w:t>
       </w:r>
-      <w:hyperlink r:id="rId50">
+      <w:hyperlink r:id="rId48">
         <w:r>
           <w:rPr>
             <w:lang w:val="zh_TW" w:bidi="zh_TW"/>
@@ -1111,7 +1068,7 @@
         </w:rPr>
         <w:t>阿摩司的事奉時間很短，可能僅持續一年左右。他的事奉背景是在北國以色列伯特利王的聖所（</w:t>
       </w:r>
-      <w:hyperlink r:id="rId51">
+      <w:hyperlink r:id="rId49">
         <w:r>
           <w:rPr>
             <w:lang w:val="zh_TW" w:bidi="zh_TW"/>
@@ -1129,7 +1086,7 @@
         </w:rPr>
         <w:t>），發生在耶羅波安二世於公元前753年去世前不久（</w:t>
       </w:r>
-      <w:hyperlink r:id="rId52">
+      <w:hyperlink r:id="rId50">
         <w:r>
           <w:rPr>
             <w:lang w:val="zh_TW" w:bidi="zh_TW"/>
@@ -1172,7 +1129,7 @@
         </w:rPr>
         <w:t>阿摩司的信息針對所有以色列百姓，但特別是那些富有、掌權且沉溺享樂的人（尤其見</w:t>
       </w:r>
-      <w:hyperlink r:id="rId53">
+      <w:hyperlink r:id="rId51">
         <w:r>
           <w:rPr>
             <w:lang w:val="zh_TW" w:bidi="zh_TW"/>
@@ -1190,7 +1147,7 @@
         </w:rPr>
         <w:t>）。他明顯認為，以色列與猶大分裂，以及遠離耶路撒冷聖殿，是導致北國道德與屬靈衰敗的主要原因。然而，他也察覺到南國猶大同樣正在偏離對耶和華純正的敬拜（</w:t>
       </w:r>
-      <w:hyperlink r:id="rId54">
+      <w:hyperlink r:id="rId52">
         <w:r>
           <w:rPr>
             <w:lang w:val="zh_TW" w:bidi="zh_TW"/>
@@ -1208,7 +1165,7 @@
         </w:rPr>
         <w:t>）。因此，這卷本書譴責那些「在錫安和撒馬利亞山安逸無慮的」，以及控訴在撒馬利亞自滿自得的人（見</w:t>
       </w:r>
-      <w:hyperlink r:id="rId55">
+      <w:hyperlink r:id="rId53">
         <w:r>
           <w:rPr>
             <w:lang w:val="zh_TW" w:bidi="zh_TW"/>
@@ -1278,7 +1235,7 @@
         </w:rPr>
         <w:t>早期的學者常將阿摩司描繪為貧窮的牧羊人，代表猶大社會中被邊緣化的階層，並受到富有地主的不公壓迫。然而，近來的研究則提出不同的觀點。在希伯來文中，通常用ro‘eh（如</w:t>
       </w:r>
-      <w:hyperlink r:id="rId56">
+      <w:hyperlink r:id="rId54">
         <w:r>
           <w:rPr>
             <w:lang w:val="zh_TW" w:bidi="zh_TW"/>
@@ -1296,7 +1253,7 @@
         </w:rPr>
         <w:t>）來指牧人，而非noqed。在阿摩司書之外，noqed作為名詞，唯一一次出現，是用來形容摩押王米沙，他定期向以色列進貢大量羊毛與羊群（</w:t>
       </w:r>
-      <w:hyperlink r:id="rId57">
+      <w:hyperlink r:id="rId55">
         <w:r>
           <w:rPr>
             <w:lang w:val="zh_TW" w:bidi="zh_TW"/>
@@ -1314,7 +1271,7 @@
         </w:rPr>
         <w:t>）。因此，noqed可能是指擁有羊群的牧主，而非為他人工作的牧人。第二個線索來自</w:t>
       </w:r>
-      <w:hyperlink r:id="rId17">
+      <w:hyperlink r:id="rId15">
         <w:r>
           <w:rPr>
             <w:lang w:val="zh_TW" w:bidi="zh_TW"/>
@@ -1358,7 +1315,7 @@
         </w:rPr>
         <w:t>）這可能暗示他不僅養羊，也擁有牛群，這通常是富裕的象徵。此外，阿摩司還形容自己修理桑樹（</w:t>
       </w:r>
-      <w:hyperlink r:id="rId17">
+      <w:hyperlink r:id="rId15">
         <w:r>
           <w:rPr>
             <w:lang w:val="zh_TW" w:bidi="zh_TW"/>
@@ -1415,7 +1372,7 @@
         </w:rPr>
         <w:t>摩西曾描述神是公義的，並且深切關懷弱勢群體（例如，見</w:t>
       </w:r>
-      <w:hyperlink r:id="rId58">
+      <w:hyperlink r:id="rId56">
         <w:r>
           <w:rPr>
             <w:lang w:val="zh_TW" w:bidi="zh_TW"/>
@@ -1447,7 +1404,7 @@
         </w:rPr>
         <w:t>正確的敬拜應當引導人在倫理行為上行義，腐敗的敬拜與錯誤的神學觀則會敗壞人際關係。神學影響道德，正確的敬拜帶來善行，信仰應當產生實際的改變。道德不僅僅是個人的純潔與正直，更包含社會責任，這種責任源自於認識人的價值——所有人類都是神的創造，並且按照祂的形象被造（</w:t>
       </w:r>
-      <w:hyperlink r:id="rId59">
+      <w:hyperlink r:id="rId57">
         <w:r>
           <w:rPr>
             <w:lang w:val="zh_TW" w:bidi="zh_TW"/>

--- a/zht/docx/30.content.docx
+++ b/zht/docx/30.content.docx
@@ -150,26 +150,6 @@
           <w:lang w:val="zh_TW" w:bidi="zh_TW"/>
         </w:rPr>
         <w:t>AMO</w:t>
-      </w:r>
-      <w:r>
-        <w:rPr>
-          <w:lang w:val="zh_TW" w:bidi="zh_TW"/>
-        </w:rPr>
-      </w:r>
-    </w:p>
-    <w:p>
-      <w:pPr/>
-      <w:r>
-        <w:rPr>
-          <w:lang w:val="zh_TW" w:bidi="zh_TW"/>
-        </w:rPr>
-      </w:r>
-      <w:r>
-        <w:rPr>
-          <w:i/>
-          <w:lang w:val="zh_TW" w:bidi="zh_TW"/>
-        </w:rPr>
-        <w:t>阿摩司書</w:t>
       </w:r>
       <w:r>
         <w:rPr>
